--- a/AR sequencing analysis pipeline.docx
+++ b/AR sequencing analysis pipeline.docx
@@ -23,7 +23,13 @@
     <w:p/>
     <w:p>
       <w:r>
-        <w:t>#========= General location ==============</w:t>
+        <w:t xml:space="preserve">#========= </w:t>
+      </w:r>
+      <w:r>
+        <w:t>Download sequence data from Basespace</w:t>
+      </w:r>
+      <w:r>
+        <w:t xml:space="preserve"> ==============</w:t>
       </w:r>
     </w:p>
     <w:p>
@@ -48,7 +54,13 @@
     </w:p>
     <w:p>
       <w:r>
-        <w:t>daisy-00-1D1P1C1P1C1_L001-ds.fd23f8d8edd44ca6b50b75e6d7d74825</w:t>
+        <w:rPr>
+          <w:color w:val="FF0000"/>
+        </w:rPr>
+        <w:t>daisy-00-1D1P1C1P1C1</w:t>
+      </w:r>
+      <w:r>
+        <w:t>_L001-ds.fd23f8d8edd44ca6b50b75e6d7d74825</w:t>
       </w:r>
       <w:r>
         <w:t>/</w:t>
@@ -59,22 +71,25 @@
         <w:tab/>
       </w:r>
       <w:r>
-        <w:t>Elliott-Daisy_S1_L001_R1_001.fastq</w:t>
-      </w:r>
-      <w:r>
-        <w:t>.gz</w:t>
+        <w:t>Elliott-Daisy_S1_</w:t>
+      </w:r>
+      <w:r>
+        <w:rPr>
+          <w:color w:val="FF0000"/>
+        </w:rPr>
+        <w:t>L001_R1_001.fastq.gz</w:t>
       </w:r>
     </w:p>
     <w:p>
       <w:r>
         <w:tab/>
-        <w:t>Elliott-Daisy_S1_L001_R2</w:t>
-      </w:r>
-      <w:r>
-        <w:t>_001.fastq</w:t>
-      </w:r>
-      <w:r>
-        <w:t>.gz</w:t>
+        <w:t>Elliott-Daisy_S1_</w:t>
+      </w:r>
+      <w:r>
+        <w:rPr>
+          <w:color w:val="FF0000"/>
+        </w:rPr>
+        <w:t>L001_R2_001.fastq.gz</w:t>
       </w:r>
     </w:p>
     <w:p/>
@@ -86,6 +101,9 @@
         <w:t>e need a portion from the folder (</w:t>
       </w:r>
       <w:r>
+        <w:rPr>
+          <w:color w:val="FF0000"/>
+        </w:rPr>
         <w:t>daisy-00-1D1P1C1P1C1</w:t>
       </w:r>
       <w:r>
@@ -93,17 +111,20 @@
       </w:r>
       <w:r>
         <w:t xml:space="preserve">the </w:t>
+      </w:r>
+      <w:r>
+        <w:t>file</w:t>
+      </w:r>
+      <w:r>
+        <w:t xml:space="preserve"> (</w:t>
       </w:r>
       <w:bookmarkStart w:id="0" w:name="_GoBack"/>
       <w:bookmarkEnd w:id="0"/>
       <w:r>
-        <w:t>file (</w:t>
-      </w:r>
-      <w:r>
-        <w:t>_R1_001.fastq</w:t>
-      </w:r>
-      <w:r>
-        <w:t>.gz</w:t>
+        <w:rPr>
+          <w:color w:val="FF0000"/>
+        </w:rPr>
+        <w:t>L001_R2_001.fastq.gz</w:t>
       </w:r>
       <w:r>
         <w:t>)</w:t>

--- a/AR sequencing analysis pipeline.docx
+++ b/AR sequencing analysis pipeline.docx
@@ -20,6 +20,24 @@
       </w:r>
     </w:p>
     <w:p/>
+    <w:p>
+      <w:r>
+        <w:rPr>
+          <w:b/>
+        </w:rPr>
+        <w:t>Purpose:</w:t>
+      </w:r>
+      <w:r>
+        <w:t xml:space="preserve"> This document describes the bioinformatics analysis of antigen receptor sequencing data starting from the fastq file download from Basespace and including the Interrogate analysis. </w:t>
+      </w:r>
+    </w:p>
+    <w:p/>
+    <w:p>
+      <w:r>
+        <w:t>The analysis can be done on a local computer or on a Compute Canada Cluster. Transfer of the latter data from Basespace to ComputeCanada is covered in a separate document by Skyler. The following refers to a local analysis.</w:t>
+      </w:r>
+    </w:p>
+    <w:p/>
     <w:p/>
     <w:p>
       <w:r>
@@ -34,7 +52,16 @@
     </w:p>
     <w:p>
       <w:r>
-        <w:t>Download location from Basespace: ‘Sequencing/Runs/’</w:t>
+        <w:t xml:space="preserve">Download </w:t>
+      </w:r>
+      <w:r>
+        <w:t xml:space="preserve">fastq file to local directory (for SK: </w:t>
+      </w:r>
+      <w:r>
+        <w:t>‘Sequencing/Runs/’</w:t>
+      </w:r>
+      <w:r>
+        <w:t>)</w:t>
       </w:r>
     </w:p>
     <w:p/>
@@ -54,6 +81,89 @@
     </w:p>
     <w:p>
       <w:r>
+        <w:t>Folder/</w:t>
+      </w:r>
+    </w:p>
+    <w:p>
+      <w:r>
+        <w:tab/>
+        <w:t>Read1file.fastq</w:t>
+      </w:r>
+    </w:p>
+    <w:p>
+      <w:r>
+        <w:tab/>
+        <w:t>Read2file.fastq</w:t>
+      </w:r>
+    </w:p>
+    <w:p/>
+    <w:p>
+      <w:r>
+        <w:t xml:space="preserve">Depending on </w:t>
+      </w:r>
+      <w:r>
+        <w:t>how the sample sheet was setup, there are currently various versions of folder &amp; file names. Examples:</w:t>
+      </w:r>
+    </w:p>
+    <w:p/>
+    <w:p>
+      <w:r>
+        <w:t>Run11 –</w:t>
+      </w:r>
+      <w:r>
+        <w:t xml:space="preserve"> MRD-LN</w:t>
+      </w:r>
+      <w:r>
+        <w:t>:</w:t>
+      </w:r>
+    </w:p>
+    <w:p>
+      <w:r>
+        <w:t>axel-0-3D1_L001-ds.20b13682e59946d987419a36b177b704</w:t>
+      </w:r>
+      <w:r>
+        <w:t>/</w:t>
+      </w:r>
+    </w:p>
+    <w:p>
+      <w:r>
+        <w:tab/>
+      </w:r>
+      <w:r>
+        <w:t>axel-0-3D1_S1_L001_R1_001.fastq</w:t>
+      </w:r>
+    </w:p>
+    <w:p>
+      <w:r>
+        <w:tab/>
+      </w:r>
+      <w:r>
+        <w:t>axel-0-3D1_S1_L001_R1_001.fastq</w:t>
+      </w:r>
+    </w:p>
+    <w:p/>
+    <w:p>
+      <w:r>
+        <w:t xml:space="preserve">Run22 </w:t>
+      </w:r>
+      <w:r>
+        <w:t>–</w:t>
+      </w:r>
+      <w:r>
+        <w:t xml:space="preserve"> </w:t>
+      </w:r>
+      <w:r>
+        <w:t>MRD-</w:t>
+      </w:r>
+      <w:r>
+        <w:t>blood</w:t>
+      </w:r>
+      <w:r>
+        <w:t>:</w:t>
+      </w:r>
+    </w:p>
+    <w:p>
+      <w:r>
         <w:rPr>
           <w:color w:val="FF0000"/>
         </w:rPr>
@@ -81,6 +191,11 @@
       </w:r>
     </w:p>
     <w:p>
+      <w:pPr>
+        <w:rPr>
+          <w:color w:val="FF0000"/>
+        </w:rPr>
+      </w:pPr>
       <w:r>
         <w:tab/>
         <w:t>Elliott-Daisy_S1_</w:t>
@@ -92,18 +207,115 @@
         <w:t>L001_R2_001.fastq.gz</w:t>
       </w:r>
     </w:p>
-    <w:p/>
-    <w:p>
-      <w:r>
-        <w:t>Problem: For Interrogate, w</w:t>
-      </w:r>
-      <w:r>
-        <w:t>e need a portion from the folder (</w:t>
-      </w:r>
-      <w:r>
+    <w:p>
+      <w:pPr>
         <w:rPr>
           <w:color w:val="FF0000"/>
         </w:rPr>
+      </w:pPr>
+    </w:p>
+    <w:p>
+      <w:pPr>
+        <w:rPr>
+          <w:color w:val="000000" w:themeColor="text1"/>
+        </w:rPr>
+      </w:pPr>
+      <w:r>
+        <w:rPr>
+          <w:color w:val="000000" w:themeColor="text1"/>
+        </w:rPr>
+        <w:t>Run21</w:t>
+      </w:r>
+      <w:r>
+        <w:rPr>
+          <w:color w:val="000000" w:themeColor="text1"/>
+        </w:rPr>
+        <w:t xml:space="preserve"> - CNS</w:t>
+      </w:r>
+    </w:p>
+    <w:p>
+      <w:pPr>
+        <w:rPr>
+          <w:color w:val="000000" w:themeColor="text1"/>
+        </w:rPr>
+      </w:pPr>
+      <w:r>
+        <w:rPr>
+          <w:color w:val="000000" w:themeColor="text1"/>
+        </w:rPr>
+        <w:t>17-076750-2D1P4C1P1C1_L001-ds.0ef4dbe5260f462a8e853019b8c3a81e</w:t>
+      </w:r>
+      <w:r>
+        <w:rPr>
+          <w:color w:val="000000" w:themeColor="text1"/>
+        </w:rPr>
+        <w:t>/</w:t>
+      </w:r>
+    </w:p>
+    <w:p>
+      <w:r>
+        <w:tab/>
+      </w:r>
+      <w:r>
+        <w:t>Hegde-Tess_S28_L001_R1_001.fastq</w:t>
+      </w:r>
+    </w:p>
+    <w:p>
+      <w:r>
+        <w:tab/>
+        <w:t>Hegde-Tess_S28_L001_R2</w:t>
+      </w:r>
+      <w:r>
+        <w:t>_001.fastq</w:t>
+      </w:r>
+    </w:p>
+    <w:p/>
+    <w:p>
+      <w:r>
+        <w:rPr>
+          <w:b/>
+        </w:rPr>
+        <w:t>Problem</w:t>
+      </w:r>
+      <w:r>
+        <w:rPr>
+          <w:b/>
+        </w:rPr>
+        <w:t>1</w:t>
+      </w:r>
+      <w:r>
+        <w:rPr>
+          <w:b/>
+        </w:rPr>
+        <w:t>:</w:t>
+      </w:r>
+      <w:r>
+        <w:t xml:space="preserve"> The name that will prevail through the Interrogate analysis is the file name. With the current setup, this would be ‘OwnerLast$Patient’, which is an equivocal designation if there are more than one sample per patient (e.g. MRD study). We want the sequencing ID (format xxxxxD_P_C_L_P_C_) to be included.</w:t>
+      </w:r>
+    </w:p>
+    <w:p>
+      <w:r>
+        <w:rPr>
+          <w:b/>
+        </w:rPr>
+        <w:t>Solution:</w:t>
+      </w:r>
+      <w:r>
+        <w:t xml:space="preserve"> Combine a portion of the</w:t>
+      </w:r>
+      <w:r>
+        <w:t xml:space="preserve"> folder </w:t>
+      </w:r>
+      <w:r>
+        <w:t xml:space="preserve">name </w:t>
+      </w:r>
+      <w:r>
+        <w:t>(</w:t>
+      </w:r>
+      <w:r>
+        <w:rPr>
+          <w:color w:val="FF0000"/>
+        </w:rPr>
         <w:t>daisy-00-1D1P1C1P1C1</w:t>
       </w:r>
       <w:r>
@@ -116,26 +328,320 @@
         <w:t>file</w:t>
       </w:r>
       <w:r>
-        <w:t xml:space="preserve"> (</w:t>
-      </w:r>
+        <w:t xml:space="preserve"> </w:t>
+      </w:r>
+      <w:r>
+        <w:t xml:space="preserve">name </w:t>
+      </w:r>
+      <w:r>
+        <w:t>(</w:t>
+      </w:r>
+      <w:r>
+        <w:rPr>
+          <w:color w:val="FF0000"/>
+        </w:rPr>
+        <w:t>L001_R2_001.fastq.gz</w:t>
+      </w:r>
+      <w:r>
+        <w:t>)</w:t>
+      </w:r>
+    </w:p>
+    <w:p/>
+    <w:p>
+      <w:r>
+        <w:rPr>
+          <w:b/>
+        </w:rPr>
+        <w:t>Problem2:</w:t>
+      </w:r>
+      <w:r>
+        <w:t xml:space="preserve"> The format of the folder/file names differs between run depending on what the database was capable off at the time of sequencing. </w:t>
+      </w:r>
+    </w:p>
+    <w:p>
+      <w:r>
+        <w:t>Solution: Set up new sample sheet with current version of database and re-run the analysis on BaseSpace. Note, the database does currently not allow pooling of different primer sets after PCR1 but that is being developed. Hence, start analyzing sequencing runs that only used one primer set (i.e. MRD runs).</w:t>
+      </w:r>
+    </w:p>
+    <w:p/>
+    <w:p>
+      <w:r>
+        <w:t xml:space="preserve">Default file SequencingIDs: </w:t>
+      </w:r>
+    </w:p>
+    <w:p>
+      <w:r>
+        <w:lastRenderedPageBreak/>
+        <w:t>16-091599-1_D1P1C1P1C1</w:t>
+      </w:r>
+    </w:p>
+    <w:p/>
+    <w:p>
+      <w:r>
+        <w:t>Pending: standardize control names</w:t>
+      </w:r>
+    </w:p>
+    <w:p/>
+    <w:p>
+      <w:r>
+        <w:t xml:space="preserve">Patterns of </w:t>
+      </w:r>
+      <w:r>
+        <w:t>sample combinations:</w:t>
+      </w:r>
+    </w:p>
+    <w:p>
+      <w:pPr>
+        <w:pStyle w:val="ListParagraph"/>
+        <w:numPr>
+          <w:ilvl w:val="0"/>
+          <w:numId w:val="1"/>
+        </w:numPr>
+      </w:pPr>
+      <w:r>
+        <w:rPr>
+          <w:b/>
+        </w:rPr>
+        <w:t>2-2</w:t>
+      </w:r>
+      <w:r>
+        <w:rPr>
+          <w:b/>
+        </w:rPr>
+        <w:t xml:space="preserve"> pattern</w:t>
+      </w:r>
+      <w:r>
+        <w:t xml:space="preserve">: </w:t>
+      </w:r>
+      <w:r>
+        <w:t xml:space="preserve">2 </w:t>
+      </w:r>
+      <w:r>
+        <w:rPr>
+          <w:highlight w:val="yellow"/>
+        </w:rPr>
+        <w:t>samples</w:t>
+      </w:r>
+      <w:r>
+        <w:t xml:space="preserve"> per </w:t>
+      </w:r>
+      <w:r>
+        <w:rPr>
+          <w:highlight w:val="cyan"/>
+        </w:rPr>
+        <w:t>submission</w:t>
+      </w:r>
+      <w:r>
+        <w:t xml:space="preserve">, 2 </w:t>
+      </w:r>
+      <w:r>
+        <w:rPr>
+          <w:highlight w:val="green"/>
+        </w:rPr>
+        <w:t>replicates</w:t>
+      </w:r>
+      <w:r>
+        <w:t xml:space="preserve"> per sample. </w:t>
+      </w:r>
+      <w:r>
+        <w:t xml:space="preserve">Note that submission, samples and replicates are coded through distinct parts of the string. </w:t>
+      </w:r>
+      <w:r>
+        <w:t>E.g.</w:t>
+      </w:r>
+      <w:r>
+        <w:t xml:space="preserve"> CNS or MRD-blood samples:</w:t>
+      </w:r>
+    </w:p>
+    <w:p>
+      <w:pPr>
+        <w:pStyle w:val="ListParagraph"/>
+        <w:numPr>
+          <w:ilvl w:val="1"/>
+          <w:numId w:val="1"/>
+        </w:numPr>
+      </w:pPr>
+      <w:r>
+        <w:rPr>
+          <w:highlight w:val="cyan"/>
+        </w:rPr>
+        <w:t>16-091599</w:t>
+      </w:r>
+      <w:r>
+        <w:t>-</w:t>
+      </w:r>
+      <w:r>
+        <w:rPr>
+          <w:highlight w:val="yellow"/>
+        </w:rPr>
+        <w:t>1</w:t>
+      </w:r>
+      <w:r>
+        <w:t>_D1</w:t>
+      </w:r>
+      <w:r>
+        <w:rPr>
+          <w:highlight w:val="green"/>
+        </w:rPr>
+        <w:t>P1</w:t>
+      </w:r>
+      <w:r>
+        <w:t>C1P1C1</w:t>
+      </w:r>
+    </w:p>
+    <w:p>
+      <w:pPr>
+        <w:pStyle w:val="ListParagraph"/>
+        <w:numPr>
+          <w:ilvl w:val="1"/>
+          <w:numId w:val="1"/>
+        </w:numPr>
+      </w:pPr>
+      <w:r>
+        <w:rPr>
+          <w:highlight w:val="cyan"/>
+        </w:rPr>
+        <w:t>16-091599</w:t>
+      </w:r>
+      <w:r>
+        <w:t>-</w:t>
+      </w:r>
+      <w:r>
+        <w:rPr>
+          <w:highlight w:val="yellow"/>
+        </w:rPr>
+        <w:t>1</w:t>
+      </w:r>
+      <w:r>
+        <w:t>_D1</w:t>
+      </w:r>
+      <w:r>
+        <w:rPr>
+          <w:highlight w:val="green"/>
+        </w:rPr>
+        <w:t>P2</w:t>
+      </w:r>
+      <w:r>
+        <w:t>C1P1C1</w:t>
+      </w:r>
+    </w:p>
+    <w:p>
+      <w:pPr>
+        <w:pStyle w:val="ListParagraph"/>
+        <w:numPr>
+          <w:ilvl w:val="1"/>
+          <w:numId w:val="1"/>
+        </w:numPr>
+      </w:pPr>
+      <w:r>
+        <w:rPr>
+          <w:highlight w:val="cyan"/>
+        </w:rPr>
+        <w:t>16-091599</w:t>
+      </w:r>
+      <w:r>
+        <w:t>-</w:t>
+      </w:r>
+      <w:r>
+        <w:rPr>
+          <w:highlight w:val="yellow"/>
+        </w:rPr>
+        <w:t>2</w:t>
+      </w:r>
+      <w:r>
+        <w:t>_D1</w:t>
+      </w:r>
+      <w:r>
+        <w:rPr>
+          <w:highlight w:val="green"/>
+        </w:rPr>
+        <w:t>P1</w:t>
+      </w:r>
+      <w:r>
+        <w:t>C1P1C1</w:t>
+      </w:r>
+    </w:p>
+    <w:p>
+      <w:pPr>
+        <w:pStyle w:val="ListParagraph"/>
+        <w:numPr>
+          <w:ilvl w:val="1"/>
+          <w:numId w:val="1"/>
+        </w:numPr>
+      </w:pPr>
+      <w:r>
+        <w:rPr>
+          <w:highlight w:val="cyan"/>
+        </w:rPr>
+        <w:t>16-091599</w:t>
+      </w:r>
+      <w:r>
+        <w:t>-</w:t>
+      </w:r>
+      <w:r>
+        <w:rPr>
+          <w:highlight w:val="yellow"/>
+        </w:rPr>
+        <w:t>2</w:t>
+      </w:r>
+      <w:r>
+        <w:t>_D1</w:t>
+      </w:r>
+      <w:r>
+        <w:rPr>
+          <w:highlight w:val="green"/>
+        </w:rPr>
+        <w:t>P2</w:t>
+      </w:r>
+      <w:r>
+        <w:t>C1P1C1</w:t>
+      </w:r>
+    </w:p>
+    <w:p>
+      <w:pPr>
+        <w:pStyle w:val="ListParagraph"/>
+        <w:numPr>
+          <w:ilvl w:val="0"/>
+          <w:numId w:val="1"/>
+        </w:numPr>
+      </w:pPr>
+      <w:r>
+        <w:rPr>
+          <w:b/>
+        </w:rPr>
+        <w:t>1-2</w:t>
+      </w:r>
+      <w:r>
+        <w:t xml:space="preserve"> </w:t>
+      </w:r>
+      <w:r>
+        <w:rPr>
+          <w:b/>
+        </w:rPr>
+        <w:t>pattern</w:t>
+      </w:r>
+      <w:r>
+        <w:t>: 1 sample per submission, 2 replicates per sample. E.g. MRD-LN or diagnostic samples</w:t>
+      </w:r>
+    </w:p>
+    <w:p/>
+    <w:p>
       <w:bookmarkStart w:id="0" w:name="_GoBack"/>
       <w:bookmarkEnd w:id="0"/>
       <w:r>
-        <w:rPr>
-          <w:color w:val="FF0000"/>
-        </w:rPr>
-        <w:t>L001_R2_001.fastq.gz</w:t>
-      </w:r>
-      <w:r>
-        <w:t>)</w:t>
-      </w:r>
-    </w:p>
-    <w:p/>
-    <w:p/>
-    <w:p/>
-    <w:p>
-      <w:r>
-        <w:t>#========= Copy scripts to correct location ==============</w:t>
+        <w:t>The pattern is important for the structure of downstream R analysis scripts</w:t>
+      </w:r>
+    </w:p>
+    <w:p/>
+    <w:p>
+      <w:r>
+        <w:t xml:space="preserve">#========= Copy </w:t>
+      </w:r>
+      <w:r>
+        <w:t xml:space="preserve">folder with analysis </w:t>
+      </w:r>
+      <w:r>
+        <w:t>scripts to correct location ==============</w:t>
       </w:r>
     </w:p>
     <w:p>
@@ -321,7 +827,6 @@
           <w:sz w:val="20"/>
           <w:szCs w:val="20"/>
         </w:rPr>
-        <w:lastRenderedPageBreak/>
         <w:t>export TRIMMOMATIC_JAR=$SOFT_DIR/Trimmomatic-0.38/trimmomatic-0.38.jar</w:t>
       </w:r>
     </w:p>
@@ -1944,6 +2449,103 @@
     </w:sectPr>
   </w:body>
 </w:document>
+</file>
+
+<file path=word/numbering.xml><?xml version="1.0" encoding="utf-8"?>
+<w:numbering xmlns:wpc="http://schemas.microsoft.com/office/word/2010/wordprocessingCanvas" xmlns:mo="http://schemas.microsoft.com/office/mac/office/2008/main" xmlns:mc="http://schemas.openxmlformats.org/markup-compatibility/2006" xmlns:mv="urn:schemas-microsoft-com:mac:vml" xmlns:o="urn:schemas-microsoft-com:office:office" xmlns:r="http://schemas.openxmlformats.org/officeDocument/2006/relationships" xmlns:m="http://schemas.openxmlformats.org/officeDocument/2006/math" xmlns:v="urn:schemas-microsoft-com:vml" xmlns:wp14="http://schemas.microsoft.com/office/word/2010/wordprocessingDrawing" xmlns:wp="http://schemas.openxmlformats.org/drawingml/2006/wordprocessingDrawing" xmlns:w10="urn:schemas-microsoft-com:office:word" xmlns:w="http://schemas.openxmlformats.org/wordprocessingml/2006/main" xmlns:w14="http://schemas.microsoft.com/office/word/2010/wordml" xmlns:wpg="http://schemas.microsoft.com/office/word/2010/wordprocessingGroup" xmlns:wpi="http://schemas.microsoft.com/office/word/2010/wordprocessingInk" xmlns:wne="http://schemas.microsoft.com/office/word/2006/wordml" xmlns:wps="http://schemas.microsoft.com/office/word/2010/wordprocessingShape" mc:Ignorable="w14 wp14">
+  <w:abstractNum w:abstractNumId="0">
+    <w:nsid w:val="05F535AC"/>
+    <w:multiLevelType w:val="hybridMultilevel"/>
+    <w:tmpl w:val="30881CE4"/>
+    <w:lvl w:ilvl="0" w:tplc="0409000F">
+      <w:start w:val="1"/>
+      <w:numFmt w:val="decimal"/>
+      <w:lvlText w:val="%1."/>
+      <w:lvlJc w:val="left"/>
+      <w:pPr>
+        <w:ind w:left="720" w:hanging="360"/>
+      </w:pPr>
+    </w:lvl>
+    <w:lvl w:ilvl="1" w:tplc="04090001">
+      <w:start w:val="1"/>
+      <w:numFmt w:val="bullet"/>
+      <w:lvlText w:val=""/>
+      <w:lvlJc w:val="left"/>
+      <w:pPr>
+        <w:ind w:left="1440" w:hanging="360"/>
+      </w:pPr>
+      <w:rPr>
+        <w:rFonts w:ascii="Symbol" w:hAnsi="Symbol" w:hint="default"/>
+      </w:rPr>
+    </w:lvl>
+    <w:lvl w:ilvl="2" w:tplc="0409001B" w:tentative="1">
+      <w:start w:val="1"/>
+      <w:numFmt w:val="lowerRoman"/>
+      <w:lvlText w:val="%3."/>
+      <w:lvlJc w:val="right"/>
+      <w:pPr>
+        <w:ind w:left="2160" w:hanging="180"/>
+      </w:pPr>
+    </w:lvl>
+    <w:lvl w:ilvl="3" w:tplc="0409000F" w:tentative="1">
+      <w:start w:val="1"/>
+      <w:numFmt w:val="decimal"/>
+      <w:lvlText w:val="%4."/>
+      <w:lvlJc w:val="left"/>
+      <w:pPr>
+        <w:ind w:left="2880" w:hanging="360"/>
+      </w:pPr>
+    </w:lvl>
+    <w:lvl w:ilvl="4" w:tplc="04090019" w:tentative="1">
+      <w:start w:val="1"/>
+      <w:numFmt w:val="lowerLetter"/>
+      <w:lvlText w:val="%5."/>
+      <w:lvlJc w:val="left"/>
+      <w:pPr>
+        <w:ind w:left="3600" w:hanging="360"/>
+      </w:pPr>
+    </w:lvl>
+    <w:lvl w:ilvl="5" w:tplc="0409001B" w:tentative="1">
+      <w:start w:val="1"/>
+      <w:numFmt w:val="lowerRoman"/>
+      <w:lvlText w:val="%6."/>
+      <w:lvlJc w:val="right"/>
+      <w:pPr>
+        <w:ind w:left="4320" w:hanging="180"/>
+      </w:pPr>
+    </w:lvl>
+    <w:lvl w:ilvl="6" w:tplc="0409000F" w:tentative="1">
+      <w:start w:val="1"/>
+      <w:numFmt w:val="decimal"/>
+      <w:lvlText w:val="%7."/>
+      <w:lvlJc w:val="left"/>
+      <w:pPr>
+        <w:ind w:left="5040" w:hanging="360"/>
+      </w:pPr>
+    </w:lvl>
+    <w:lvl w:ilvl="7" w:tplc="04090019" w:tentative="1">
+      <w:start w:val="1"/>
+      <w:numFmt w:val="lowerLetter"/>
+      <w:lvlText w:val="%8."/>
+      <w:lvlJc w:val="left"/>
+      <w:pPr>
+        <w:ind w:left="5760" w:hanging="360"/>
+      </w:pPr>
+    </w:lvl>
+    <w:lvl w:ilvl="8" w:tplc="0409001B" w:tentative="1">
+      <w:start w:val="1"/>
+      <w:numFmt w:val="lowerRoman"/>
+      <w:lvlText w:val="%9."/>
+      <w:lvlJc w:val="right"/>
+      <w:pPr>
+        <w:ind w:left="6480" w:hanging="180"/>
+      </w:pPr>
+    </w:lvl>
+  </w:abstractNum>
+  <w:num w:numId="1">
+    <w:abstractNumId w:val="0"/>
+  </w:num>
+</w:numbering>
 </file>
 
 <file path=word/styles.xml><?xml version="1.0" encoding="utf-8"?>
@@ -2128,6 +2730,17 @@
     <w:uiPriority w:val="99"/>
     <w:semiHidden/>
     <w:unhideWhenUsed/>
+  </w:style>
+  <w:style w:type="paragraph" w:styleId="ListParagraph">
+    <w:name w:val="List Paragraph"/>
+    <w:basedOn w:val="Normal"/>
+    <w:uiPriority w:val="34"/>
+    <w:qFormat/>
+    <w:rsid w:val="0025348E"/>
+    <w:pPr>
+      <w:ind w:left="720"/>
+      <w:contextualSpacing/>
+    </w:pPr>
   </w:style>
 </w:styles>
 </file>
@@ -2314,6 +2927,17 @@
     <w:uiPriority w:val="99"/>
     <w:semiHidden/>
     <w:unhideWhenUsed/>
+  </w:style>
+  <w:style w:type="paragraph" w:styleId="ListParagraph">
+    <w:name w:val="List Paragraph"/>
+    <w:basedOn w:val="Normal"/>
+    <w:uiPriority w:val="34"/>
+    <w:qFormat/>
+    <w:rsid w:val="0025348E"/>
+    <w:pPr>
+      <w:ind w:left="720"/>
+      <w:contextualSpacing/>
+    </w:pPr>
   </w:style>
 </w:styles>
 </file>

--- a/AR sequencing analysis pipeline.docx
+++ b/AR sequencing analysis pipeline.docx
@@ -28,13 +28,53 @@
         <w:t>Purpose:</w:t>
       </w:r>
       <w:r>
-        <w:t xml:space="preserve"> This document describes the bioinformatics analysis of antigen receptor sequencing data starting from the fastq file download from Basespace and including the Interrogate analysis. </w:t>
-      </w:r>
-    </w:p>
-    <w:p/>
-    <w:p>
-      <w:r>
-        <w:t>The analysis can be done on a local computer or on a Compute Canada Cluster. Transfer of the latter data from Basespace to ComputeCanada is covered in a separate document by Skyler. The following refers to a local analysis.</w:t>
+        <w:t xml:space="preserve"> This document describes the bioinformatics analysis of antigen receptor sequencing data starting from the </w:t>
+      </w:r>
+      <w:proofErr w:type="spellStart"/>
+      <w:r>
+        <w:t>fastq</w:t>
+      </w:r>
+      <w:proofErr w:type="spellEnd"/>
+      <w:r>
+        <w:t xml:space="preserve"> file download from </w:t>
+      </w:r>
+      <w:proofErr w:type="spellStart"/>
+      <w:r>
+        <w:t>Basespace</w:t>
+      </w:r>
+      <w:proofErr w:type="spellEnd"/>
+      <w:r>
+        <w:t xml:space="preserve"> and including the Interrogate analysis. </w:t>
+      </w:r>
+    </w:p>
+    <w:p/>
+    <w:p>
+      <w:r>
+        <w:t xml:space="preserve">The analysis can be done on a local computer or on a Compute Canada Cluster. Transfer of the latter data from </w:t>
+      </w:r>
+      <w:proofErr w:type="spellStart"/>
+      <w:r>
+        <w:t>Basespace</w:t>
+      </w:r>
+      <w:proofErr w:type="spellEnd"/>
+      <w:r>
+        <w:t xml:space="preserve"> to </w:t>
+      </w:r>
+      <w:proofErr w:type="spellStart"/>
+      <w:r>
+        <w:t>ComputeCanada</w:t>
+      </w:r>
+      <w:proofErr w:type="spellEnd"/>
+      <w:r>
+        <w:t xml:space="preserve"> is covered in a separate document by </w:t>
+      </w:r>
+      <w:proofErr w:type="spellStart"/>
+      <w:r>
+        <w:t>Skyler</w:t>
+      </w:r>
+      <w:proofErr w:type="spellEnd"/>
+      <w:r>
+        <w:t>. The following refers to a local analysis.</w:t>
       </w:r>
     </w:p>
     <w:p/>
@@ -44,8 +84,13 @@
         <w:t xml:space="preserve">#========= </w:t>
       </w:r>
       <w:r>
-        <w:t>Download sequence data from Basespace</w:t>
-      </w:r>
+        <w:t xml:space="preserve">Download sequence data from </w:t>
+      </w:r>
+      <w:proofErr w:type="spellStart"/>
+      <w:r>
+        <w:t>Basespace</w:t>
+      </w:r>
+      <w:proofErr w:type="spellEnd"/>
       <w:r>
         <w:t xml:space="preserve"> ==============</w:t>
       </w:r>
@@ -54,8 +99,13 @@
       <w:r>
         <w:t xml:space="preserve">Download </w:t>
       </w:r>
-      <w:r>
-        <w:t xml:space="preserve">fastq file to local directory (for SK: </w:t>
+      <w:proofErr w:type="spellStart"/>
+      <w:r>
+        <w:t>fastq</w:t>
+      </w:r>
+      <w:proofErr w:type="spellEnd"/>
+      <w:r>
+        <w:t xml:space="preserve"> file to local directory (for SK: </w:t>
       </w:r>
       <w:r>
         <w:t>‘Sequencing/Runs/’</w:t>
@@ -89,9 +139,11 @@
       <w:r>
         <w:t xml:space="preserve">Make additional </w:t>
       </w:r>
+      <w:proofErr w:type="spellStart"/>
       <w:r>
         <w:t>dirs</w:t>
       </w:r>
+      <w:proofErr w:type="spellEnd"/>
       <w:r>
         <w:t xml:space="preserve"> and move </w:t>
       </w:r>
@@ -119,8 +171,16 @@
         <w:rPr>
           <w:highlight w:val="green"/>
         </w:rPr>
-        <w:t xml:space="preserve"> Data/BasespaceData</w:t>
-      </w:r>
+        <w:t xml:space="preserve"> Data/</w:t>
+      </w:r>
+      <w:proofErr w:type="spellStart"/>
+      <w:r>
+        <w:rPr>
+          <w:highlight w:val="green"/>
+        </w:rPr>
+        <w:t>BasespaceData</w:t>
+      </w:r>
+      <w:proofErr w:type="spellEnd"/>
       <w:r>
         <w:t>/’</w:t>
       </w:r>
@@ -185,8 +245,13 @@
       </w:r>
     </w:p>
     <w:p>
-      <w:r>
-        <w:t>axel-0-3D1_L001-ds.20b13682e59946d987419a36b177b704</w:t>
+      <w:proofErr w:type="gramStart"/>
+      <w:r>
+        <w:t>axel</w:t>
+      </w:r>
+      <w:proofErr w:type="gramEnd"/>
+      <w:r>
+        <w:t>-0-3D1_L001-ds.20b13682e59946d987419a36b177b704</w:t>
       </w:r>
       <w:r>
         <w:t>/</w:t>
@@ -196,16 +261,26 @@
       <w:r>
         <w:tab/>
       </w:r>
-      <w:r>
-        <w:t>axel-0-3D1_S1_L001_R1_001.fastq</w:t>
+      <w:proofErr w:type="gramStart"/>
+      <w:r>
+        <w:t>axel</w:t>
+      </w:r>
+      <w:proofErr w:type="gramEnd"/>
+      <w:r>
+        <w:t>-0-3D1_S1_L001_R1_001.fastq</w:t>
       </w:r>
     </w:p>
     <w:p>
       <w:r>
         <w:tab/>
       </w:r>
-      <w:r>
-        <w:t>axel-0-3D1_S1_L001_R1_001.fastq</w:t>
+      <w:proofErr w:type="gramStart"/>
+      <w:r>
+        <w:t>axel</w:t>
+      </w:r>
+      <w:proofErr w:type="gramEnd"/>
+      <w:r>
+        <w:t>-0-3D1_S1_L001_R1_001.fastq</w:t>
       </w:r>
     </w:p>
     <w:p/>
@@ -230,11 +305,19 @@
       </w:r>
     </w:p>
     <w:p>
+      <w:proofErr w:type="gramStart"/>
       <w:r>
         <w:rPr>
           <w:color w:val="FF0000"/>
         </w:rPr>
-        <w:t>daisy-00-1D1P1C1P1C1</w:t>
+        <w:t>daisy</w:t>
+      </w:r>
+      <w:proofErr w:type="gramEnd"/>
+      <w:r>
+        <w:rPr>
+          <w:color w:val="FF0000"/>
+        </w:rPr>
+        <w:t>-00-1D1P1C1P1C1</w:t>
       </w:r>
       <w:r>
         <w:t>_L001-ds.fd23f8d8edd44ca6b50b75e6d7d74825</w:t>
@@ -339,9 +422,45 @@
     <w:p/>
     <w:p>
       <w:r>
+        <w:t xml:space="preserve">Run 23 – </w:t>
+      </w:r>
+      <w:proofErr w:type="spellStart"/>
+      <w:r>
+        <w:t>JenkinsWylde</w:t>
+      </w:r>
+      <w:proofErr w:type="spellEnd"/>
+    </w:p>
+    <w:p>
+      <w:r>
+        <w:t>16-051749-1-A_L001-ds.48c0464ef7974078b5fee5f8187a0602</w:t>
+      </w:r>
+      <w:r>
+        <w:t>/</w:t>
+      </w:r>
+    </w:p>
+    <w:p>
+      <w:r>
+        <w:tab/>
+      </w:r>
+      <w:r>
+        <w:t>Jenkins-Gunner16_S1_L001_R1_001.fastq</w:t>
+      </w:r>
+    </w:p>
+    <w:p>
+      <w:r>
+        <w:tab/>
+      </w:r>
+      <w:r>
+        <w:t>Jenkins-Gunner16_S1_L001_R2_001.fastq</w:t>
+      </w:r>
+    </w:p>
+    <w:p/>
+    <w:p>
+      <w:r>
         <w:rPr>
           <w:b/>
         </w:rPr>
+        <w:lastRenderedPageBreak/>
         <w:t>Problem</w:t>
       </w:r>
       <w:r>
@@ -357,7 +476,23 @@
         <w:t>:</w:t>
       </w:r>
       <w:r>
-        <w:t xml:space="preserve"> The name that will prevail through the Interrogate analysis is the file name. With the current setup, this would be ‘OwnerLast$Patient’, which is an equivocal designation if there are more than one sample per patient (e.g. MRD study). We want the sequencing ID (format xxxxxD_P_C_L_P_C_) to be included.</w:t>
+        <w:t xml:space="preserve"> The name that will prevail through the Interrogate analysis is the file name. With the current setup, this would be ‘</w:t>
+      </w:r>
+      <w:proofErr w:type="spellStart"/>
+      <w:r>
+        <w:t>OwnerLast$Patient</w:t>
+      </w:r>
+      <w:proofErr w:type="spellEnd"/>
+      <w:r>
+        <w:t xml:space="preserve">’, which is an equivocal designation if there are more than one sample per patient (e.g. MRD study). We want the sequencing ID (format </w:t>
+      </w:r>
+      <w:proofErr w:type="spellStart"/>
+      <w:r>
+        <w:t>xxxxxD_P_C_L_P_C</w:t>
+      </w:r>
+      <w:proofErr w:type="spellEnd"/>
+      <w:r>
+        <w:t>_) to be included.</w:t>
       </w:r>
     </w:p>
     <w:p>
@@ -427,13 +562,29 @@
     </w:p>
     <w:p>
       <w:r>
-        <w:t>Solution: Set up new sample sheet with current version of database and re-run the analysis on BaseSpace. Note, the database does currently not allow pooling of different primer sets after PCR1 but that is being developed. Hence, start analyzing sequencing runs that only used one primer set (i.e. MRD runs).</w:t>
-      </w:r>
-    </w:p>
-    <w:p/>
-    <w:p>
-      <w:r>
-        <w:t xml:space="preserve">Default file SequencingIDs: </w:t>
+        <w:t xml:space="preserve">Solution: Set up new sample sheet with current version of database and re-run the analysis on </w:t>
+      </w:r>
+      <w:proofErr w:type="spellStart"/>
+      <w:r>
+        <w:t>BaseSpace</w:t>
+      </w:r>
+      <w:proofErr w:type="spellEnd"/>
+      <w:r>
+        <w:t>. Note, the database does currently not allow pooling of different primer sets after PCR1 but that is being developed. Hence, start analyzing sequencing runs that only used one primer set (i.e. MRD runs).</w:t>
+      </w:r>
+    </w:p>
+    <w:p/>
+    <w:p>
+      <w:r>
+        <w:t xml:space="preserve">Default file </w:t>
+      </w:r>
+      <w:proofErr w:type="spellStart"/>
+      <w:r>
+        <w:t>SequencingIDs</w:t>
+      </w:r>
+      <w:proofErr w:type="spellEnd"/>
+      <w:r>
+        <w:t xml:space="preserve">: </w:t>
       </w:r>
     </w:p>
     <w:p>
@@ -699,6 +850,39 @@
     <w:p/>
     <w:p>
       <w:r>
+        <w:rPr>
+          <w:b/>
+        </w:rPr>
+        <w:t>Problem</w:t>
+      </w:r>
+      <w:r>
+        <w:t xml:space="preserve"> with that: MRD: Samples were added at the end of a first batch, which is inconsistent with the order of cases done by the DB.</w:t>
+      </w:r>
+    </w:p>
+    <w:p/>
+    <w:p>
+      <w:r>
+        <w:rPr>
+          <w:b/>
+        </w:rPr>
+        <w:t>Solution:</w:t>
+      </w:r>
+      <w:r>
+        <w:t xml:space="preserve"> Change </w:t>
+      </w:r>
+      <w:proofErr w:type="spellStart"/>
+      <w:r>
+        <w:t>fastq</w:t>
+      </w:r>
+      <w:proofErr w:type="spellEnd"/>
+      <w:r>
+        <w:t xml:space="preserve"> file names manually as needed.</w:t>
+      </w:r>
+    </w:p>
+    <w:p/>
+    <w:p/>
+    <w:p>
+      <w:r>
         <w:t xml:space="preserve">#========= Copy </w:t>
       </w:r>
       <w:r>
@@ -786,16 +970,23 @@
       <w:r>
         <w:tab/>
       </w:r>
+      <w:proofErr w:type="spellStart"/>
       <w:r>
         <w:t>BasespaceData</w:t>
       </w:r>
+      <w:proofErr w:type="spellEnd"/>
     </w:p>
     <w:p>
       <w:r>
         <w:tab/>
       </w:r>
-      <w:r>
-        <w:t>IntrgAnalysis-master</w:t>
+      <w:proofErr w:type="spellStart"/>
+      <w:r>
+        <w:t>IntrgAnalysis</w:t>
+      </w:r>
+      <w:proofErr w:type="spellEnd"/>
+      <w:r>
+        <w:t>-master</w:t>
       </w:r>
     </w:p>
     <w:p>
@@ -821,14 +1012,24 @@
     <w:p/>
     <w:p>
       <w:r>
-        <w:t>#====== Combine fastq in one folder =============</w:t>
-      </w:r>
-    </w:p>
-    <w:p/>
-    <w:p>
+        <w:t xml:space="preserve">#====== Combine </w:t>
+      </w:r>
+      <w:proofErr w:type="spellStart"/>
+      <w:r>
+        <w:t>fastq</w:t>
+      </w:r>
+      <w:proofErr w:type="spellEnd"/>
+      <w:r>
+        <w:t xml:space="preserve"> in one folder =============</w:t>
+      </w:r>
+    </w:p>
+    <w:p/>
+    <w:p>
+      <w:proofErr w:type="gramStart"/>
       <w:r>
         <w:t>bash</w:t>
       </w:r>
+      <w:proofErr w:type="gramEnd"/>
       <w:r>
         <w:t xml:space="preserve"> </w:t>
       </w:r>
@@ -884,7 +1085,45 @@
     <w:p/>
     <w:p>
       <w:r>
-        <w:t>#====== Option 1: using fastqc &amp; multiqc &amp; trimmomatic (see fastp approach below) ===========</w:t>
+        <w:t>No modification of script required</w:t>
+      </w:r>
+    </w:p>
+    <w:p/>
+    <w:p>
+      <w:r>
+        <w:t xml:space="preserve">#====== Option 1: using </w:t>
+      </w:r>
+      <w:proofErr w:type="spellStart"/>
+      <w:r>
+        <w:t>fastqc</w:t>
+      </w:r>
+      <w:proofErr w:type="spellEnd"/>
+      <w:r>
+        <w:t xml:space="preserve"> &amp; </w:t>
+      </w:r>
+      <w:proofErr w:type="spellStart"/>
+      <w:r>
+        <w:t>multiqc</w:t>
+      </w:r>
+      <w:proofErr w:type="spellEnd"/>
+      <w:r>
+        <w:t xml:space="preserve"> &amp; </w:t>
+      </w:r>
+      <w:proofErr w:type="spellStart"/>
+      <w:r>
+        <w:t>trimmomatic</w:t>
+      </w:r>
+      <w:proofErr w:type="spellEnd"/>
+      <w:r>
+        <w:t xml:space="preserve"> (see </w:t>
+      </w:r>
+      <w:proofErr w:type="spellStart"/>
+      <w:r>
+        <w:t>fastp</w:t>
+      </w:r>
+      <w:proofErr w:type="spellEnd"/>
+      <w:r>
+        <w:t xml:space="preserve"> approach below) ===========</w:t>
       </w:r>
     </w:p>
     <w:p>
@@ -900,8 +1139,23 @@
           <w:numId w:val="2"/>
         </w:numPr>
       </w:pPr>
-      <w:r>
-        <w:t>fastqc output is amenable to multiQC analysis</w:t>
+      <w:proofErr w:type="spellStart"/>
+      <w:proofErr w:type="gramStart"/>
+      <w:r>
+        <w:t>fastqc</w:t>
+      </w:r>
+      <w:proofErr w:type="spellEnd"/>
+      <w:proofErr w:type="gramEnd"/>
+      <w:r>
+        <w:t xml:space="preserve"> output is amenable to </w:t>
+      </w:r>
+      <w:proofErr w:type="spellStart"/>
+      <w:r>
+        <w:t>multiQC</w:t>
+      </w:r>
+      <w:proofErr w:type="spellEnd"/>
+      <w:r>
+        <w:t xml:space="preserve"> analysis</w:t>
       </w:r>
     </w:p>
     <w:p>
@@ -929,8 +1183,15 @@
           <w:numId w:val="2"/>
         </w:numPr>
       </w:pPr>
-      <w:r>
-        <w:t>trimmomatic is apparently slow compared to other programs (</w:t>
+      <w:proofErr w:type="spellStart"/>
+      <w:proofErr w:type="gramStart"/>
+      <w:r>
+        <w:t>trimmomatic</w:t>
+      </w:r>
+      <w:proofErr w:type="spellEnd"/>
+      <w:proofErr w:type="gramEnd"/>
+      <w:r>
+        <w:t xml:space="preserve"> is apparently slow compared to other programs (</w:t>
       </w:r>
       <w:hyperlink r:id="rId6" w:history="1">
         <w:r>
@@ -951,10 +1212,26 @@
     </w:p>
     <w:p>
       <w:r>
-        <w:t xml:space="preserve">#====== run QC </w:t>
-      </w:r>
-      <w:r>
-        <w:t xml:space="preserve">&amp; multiQC </w:t>
+        <w:t xml:space="preserve">#====== </w:t>
+      </w:r>
+      <w:proofErr w:type="gramStart"/>
+      <w:r>
+        <w:t>run</w:t>
+      </w:r>
+      <w:proofErr w:type="gramEnd"/>
+      <w:r>
+        <w:t xml:space="preserve"> QC </w:t>
+      </w:r>
+      <w:r>
+        <w:t xml:space="preserve">&amp; </w:t>
+      </w:r>
+      <w:proofErr w:type="spellStart"/>
+      <w:r>
+        <w:t>multiQC</w:t>
+      </w:r>
+      <w:proofErr w:type="spellEnd"/>
+      <w:r>
+        <w:t xml:space="preserve"> </w:t>
       </w:r>
       <w:r>
         <w:t>=============</w:t>
@@ -962,6 +1239,14 @@
     </w:p>
     <w:p/>
     <w:p>
+      <w:proofErr w:type="gramStart"/>
+      <w:r>
+        <w:t>bash</w:t>
+      </w:r>
+      <w:proofErr w:type="gramEnd"/>
+      <w:r>
+        <w:t xml:space="preserve"> </w:t>
+      </w:r>
       <w:r>
         <w:t>1_qcOriginal</w:t>
       </w:r>
@@ -972,11 +1257,27 @@
     <w:p/>
     <w:p>
       <w:r>
-        <w:t>#====== trim reads =====</w:t>
-      </w:r>
-    </w:p>
-    <w:p/>
-    <w:p>
+        <w:t xml:space="preserve">#====== </w:t>
+      </w:r>
+      <w:proofErr w:type="gramStart"/>
+      <w:r>
+        <w:t>trim</w:t>
+      </w:r>
+      <w:proofErr w:type="gramEnd"/>
+      <w:r>
+        <w:t xml:space="preserve"> reads =====</w:t>
+      </w:r>
+    </w:p>
+    <w:p/>
+    <w:p>
+      <w:proofErr w:type="gramStart"/>
+      <w:r>
+        <w:t>bash</w:t>
+      </w:r>
+      <w:proofErr w:type="gramEnd"/>
+      <w:r>
+        <w:t xml:space="preserve"> </w:t>
+      </w:r>
       <w:r>
         <w:t>2_trim30</w:t>
       </w:r>
@@ -987,20 +1288,54 @@
     <w:p/>
     <w:p>
       <w:r>
-        <w:t>#====== run QC &amp; multiQC on trimmed reads =============</w:t>
-      </w:r>
-    </w:p>
-    <w:p/>
-    <w:p>
+        <w:t xml:space="preserve">#====== </w:t>
+      </w:r>
+      <w:proofErr w:type="gramStart"/>
+      <w:r>
+        <w:t>run</w:t>
+      </w:r>
+      <w:proofErr w:type="gramEnd"/>
+      <w:r>
+        <w:t xml:space="preserve"> QC &amp; </w:t>
+      </w:r>
+      <w:proofErr w:type="spellStart"/>
+      <w:r>
+        <w:t>multiQC</w:t>
+      </w:r>
+      <w:proofErr w:type="spellEnd"/>
+      <w:r>
+        <w:t xml:space="preserve"> on trimmed reads =============</w:t>
+      </w:r>
+    </w:p>
+    <w:p/>
+    <w:p>
+      <w:proofErr w:type="gramStart"/>
+      <w:r>
+        <w:t>bash</w:t>
+      </w:r>
+      <w:proofErr w:type="gramEnd"/>
+      <w:r>
+        <w:t xml:space="preserve"> </w:t>
+      </w:r>
       <w:r>
         <w:t>3_qcTrimmed30</w:t>
       </w:r>
     </w:p>
-    <w:p/>
-    <w:p/>
-    <w:p>
-      <w:r>
-        <w:t>#====== Option 2: using fastp ===========</w:t>
+    <w:p>
+      <w:bookmarkStart w:id="0" w:name="_GoBack"/>
+      <w:bookmarkEnd w:id="0"/>
+    </w:p>
+    <w:p>
+      <w:r>
+        <w:t xml:space="preserve">#====== Option 2: using </w:t>
+      </w:r>
+      <w:proofErr w:type="spellStart"/>
+      <w:r>
+        <w:t>fastp</w:t>
+      </w:r>
+      <w:proofErr w:type="spellEnd"/>
+      <w:r>
+        <w:t xml:space="preserve"> ===========</w:t>
       </w:r>
     </w:p>
     <w:p>
@@ -1028,9 +1363,21 @@
           <w:numId w:val="3"/>
         </w:numPr>
       </w:pPr>
-      <w:r>
-        <w:t>fastp is faster than trimmomatic</w:t>
-      </w:r>
+      <w:proofErr w:type="spellStart"/>
+      <w:proofErr w:type="gramStart"/>
+      <w:r>
+        <w:t>fastp</w:t>
+      </w:r>
+      <w:proofErr w:type="spellEnd"/>
+      <w:proofErr w:type="gramEnd"/>
+      <w:r>
+        <w:t xml:space="preserve"> is faster than </w:t>
+      </w:r>
+      <w:proofErr w:type="spellStart"/>
+      <w:r>
+        <w:t>trimmomatic</w:t>
+      </w:r>
+      <w:proofErr w:type="spellEnd"/>
     </w:p>
     <w:p>
       <w:r>
@@ -1045,8 +1392,23 @@
           <w:numId w:val="4"/>
         </w:numPr>
       </w:pPr>
-      <w:r>
-        <w:t>fastp output seems not amenable to multiQC analysis</w:t>
+      <w:proofErr w:type="spellStart"/>
+      <w:proofErr w:type="gramStart"/>
+      <w:r>
+        <w:t>fastp</w:t>
+      </w:r>
+      <w:proofErr w:type="spellEnd"/>
+      <w:proofErr w:type="gramEnd"/>
+      <w:r>
+        <w:t xml:space="preserve"> output seems not amenable to </w:t>
+      </w:r>
+      <w:proofErr w:type="spellStart"/>
+      <w:r>
+        <w:t>multiQC</w:t>
+      </w:r>
+      <w:proofErr w:type="spellEnd"/>
+      <w:r>
+        <w:t xml:space="preserve"> analysis</w:t>
       </w:r>
     </w:p>
     <w:p/>
@@ -1058,8 +1420,6 @@
       <w:r>
         <w:t>.sh</w:t>
       </w:r>
-      <w:bookmarkStart w:id="0" w:name="_GoBack"/>
-      <w:bookmarkEnd w:id="0"/>
     </w:p>
     <w:p/>
     <w:p/>
@@ -1068,13 +1428,26 @@
         <w:t>#=========</w:t>
       </w:r>
       <w:r>
-        <w:t xml:space="preserve"> upload to Interrogate </w:t>
+        <w:t xml:space="preserve"> </w:t>
+      </w:r>
+      <w:proofErr w:type="gramStart"/>
+      <w:r>
+        <w:t>upload</w:t>
+      </w:r>
+      <w:proofErr w:type="gramEnd"/>
+      <w:r>
+        <w:t xml:space="preserve"> to Interrogate </w:t>
       </w:r>
       <w:r>
         <w:t>============</w:t>
       </w:r>
     </w:p>
     <w:p/>
+    <w:p>
+      <w:r>
+        <w:t xml:space="preserve">Upload </w:t>
+      </w:r>
+    </w:p>
     <w:sectPr>
       <w:pgSz w:w="12240" w:h="15840"/>
       <w:pgMar w:top="720" w:right="720" w:bottom="720" w:left="720" w:header="720" w:footer="720" w:gutter="0"/>

--- a/AR sequencing analysis pipeline.docx
+++ b/AR sequencing analysis pipeline.docx
@@ -154,7 +154,79 @@
         <w:t>:</w:t>
       </w:r>
     </w:p>
-    <w:p>
+    <w:p/>
+    <w:p>
+      <w:pPr>
+        <w:rPr>
+          <w:rFonts w:ascii="Menlo Regular" w:hAnsi="Menlo Regular" w:cs="Menlo Regular"/>
+          <w:color w:val="000000"/>
+          <w:sz w:val="22"/>
+          <w:szCs w:val="22"/>
+        </w:rPr>
+      </w:pPr>
+      <w:proofErr w:type="spellStart"/>
+      <w:proofErr w:type="gramStart"/>
+      <w:r>
+        <w:rPr>
+          <w:rFonts w:ascii="Menlo Regular" w:hAnsi="Menlo Regular" w:cs="Menlo Regular"/>
+          <w:color w:val="000000"/>
+          <w:sz w:val="22"/>
+          <w:szCs w:val="22"/>
+        </w:rPr>
+        <w:t>mkdir</w:t>
+      </w:r>
+      <w:proofErr w:type="spellEnd"/>
+      <w:proofErr w:type="gramEnd"/>
+      <w:r>
+        <w:rPr>
+          <w:rFonts w:ascii="Menlo Regular" w:hAnsi="Menlo Regular" w:cs="Menlo Regular"/>
+          <w:color w:val="000000"/>
+          <w:sz w:val="22"/>
+          <w:szCs w:val="22"/>
+        </w:rPr>
+        <w:t xml:space="preserve"> -p "Data/</w:t>
+      </w:r>
+      <w:proofErr w:type="spellStart"/>
+      <w:r>
+        <w:rPr>
+          <w:rFonts w:ascii="Menlo Regular" w:hAnsi="Menlo Regular" w:cs="Menlo Regular"/>
+          <w:color w:val="000000"/>
+          <w:sz w:val="22"/>
+          <w:szCs w:val="22"/>
+        </w:rPr>
+        <w:t>Basespace</w:t>
+      </w:r>
+      <w:proofErr w:type="spellEnd"/>
+      <w:r>
+        <w:rPr>
+          <w:rFonts w:ascii="Menlo Regular" w:hAnsi="Menlo Regular" w:cs="Menlo Regular"/>
+          <w:color w:val="000000"/>
+          <w:sz w:val="22"/>
+          <w:szCs w:val="22"/>
+        </w:rPr>
+        <w:t>"</w:t>
+      </w:r>
+    </w:p>
+    <w:p>
+      <w:r>
+        <w:rPr>
+          <w:rFonts w:ascii="Menlo Regular" w:hAnsi="Menlo Regular" w:cs="Menlo Regular"/>
+          <w:color w:val="000000"/>
+          <w:sz w:val="22"/>
+          <w:szCs w:val="22"/>
+        </w:rPr>
+        <w:t>mv ds* Data/Basespace/</w:t>
+      </w:r>
+      <w:bookmarkStart w:id="0" w:name="_GoBack"/>
+      <w:bookmarkEnd w:id="0"/>
+    </w:p>
+    <w:p/>
+    <w:p>
+      <w:pPr>
+        <w:rPr>
+          <w:highlight w:val="green"/>
+        </w:rPr>
+      </w:pPr>
       <w:r>
         <w:t>‘Sequencing/Runs/</w:t>
       </w:r>
@@ -178,7 +250,7 @@
         <w:rPr>
           <w:highlight w:val="green"/>
         </w:rPr>
-        <w:t>BasespaceData</w:t>
+        <w:t>Basespace</w:t>
       </w:r>
       <w:proofErr w:type="spellEnd"/>
       <w:r>
@@ -448,6 +520,7 @@
     </w:p>
     <w:p>
       <w:r>
+        <w:lastRenderedPageBreak/>
         <w:tab/>
       </w:r>
       <w:r>
@@ -460,7 +533,6 @@
         <w:rPr>
           <w:b/>
         </w:rPr>
-        <w:lastRenderedPageBreak/>
         <w:t>Problem</w:t>
       </w:r>
       <w:r>
@@ -907,6 +979,29 @@
     <w:p>
       <w:r>
         <w:t>Clone or Download &gt; Download ZIP</w:t>
+      </w:r>
+    </w:p>
+    <w:p/>
+    <w:p>
+      <w:proofErr w:type="spellStart"/>
+      <w:r>
+        <w:rPr>
+          <w:rFonts w:ascii="Menlo Regular" w:hAnsi="Menlo Regular" w:cs="Menlo Regular"/>
+          <w:color w:val="000000"/>
+          <w:sz w:val="22"/>
+          <w:szCs w:val="22"/>
+        </w:rPr>
+        <w:t>git</w:t>
+      </w:r>
+      <w:proofErr w:type="spellEnd"/>
+      <w:r>
+        <w:rPr>
+          <w:rFonts w:ascii="Menlo Regular" w:hAnsi="Menlo Regular" w:cs="Menlo Regular"/>
+          <w:color w:val="000000"/>
+          <w:sz w:val="22"/>
+          <w:szCs w:val="22"/>
+        </w:rPr>
+        <w:t xml:space="preserve"> clone https://github.com/theKellerLab/IntrgAnalysis</w:t>
       </w:r>
     </w:p>
     <w:p/>
@@ -1321,10 +1416,7 @@
         <w:t>3_qcTrimmed30</w:t>
       </w:r>
     </w:p>
-    <w:p>
-      <w:bookmarkStart w:id="0" w:name="_GoBack"/>
-      <w:bookmarkEnd w:id="0"/>
-    </w:p>
+    <w:p/>
     <w:p>
       <w:r>
         <w:t xml:space="preserve">#====== Option 2: using </w:t>
